--- a/software_engineering/docs/总体设计文档.docx
+++ b/software_engineering/docs/总体设计文档.docx
@@ -111,10 +111,34 @@
         <w:rPr>
           <w:rFonts w:hint="eastAsia"/>
         </w:rPr>
-        <w:t>项目开发者：软测软工统统</w:t>
-      </w:r>
-      <w:r>
-        <w:t>90分开发小组</w:t>
+        <w:t>项目开发者：</w:t>
+      </w:r>
+      <w:r>
+        <w:rPr>
+          <w:rFonts w:hint="eastAsia"/>
+        </w:rPr>
+        <w:t>4</w:t>
+      </w:r>
+      <w:r>
+        <w:t>S</w:t>
+      </w:r>
+      <w:r>
+        <w:rPr>
+          <w:rFonts w:hint="eastAsia"/>
+        </w:rPr>
+        <w:t>ailor</w:t>
+      </w:r>
+      <w:r>
+        <w:t>M</w:t>
+      </w:r>
+      <w:r>
+        <w:rPr>
+          <w:rFonts w:hint="eastAsia"/>
+        </w:rPr>
+        <w:t>oon</w:t>
+      </w:r>
+      <w:r>
+        <w:t>开发小组</w:t>
       </w:r>
     </w:p>
     <w:p>
@@ -2888,13 +2912,7 @@
         <w:t xml:space="preserve"> </w:t>
       </w:r>
     </w:p>
-    <w:p>
-      <w:pPr>
-        <w:rPr>
-          <w:rFonts w:hint="eastAsia"/>
-        </w:rPr>
-      </w:pPr>
-    </w:p>
+    <w:p/>
     <w:p>
       <w:pPr>
         <w:pStyle w:val="a7"/>
@@ -2923,322 +2941,6 @@
         <w:t>账号密码设计</w:t>
       </w:r>
     </w:p>
-    <w:tbl>
-      <w:tblPr>
-        <w:tblW w:w="0" w:type="auto"/>
-        <w:jc w:val="center"/>
-        <w:tblBorders>
-          <w:top w:val="single" w:sz="4" w:space="0" w:color="auto"/>
-          <w:left w:val="single" w:sz="4" w:space="0" w:color="auto"/>
-          <w:bottom w:val="single" w:sz="4" w:space="0" w:color="auto"/>
-          <w:right w:val="single" w:sz="4" w:space="0" w:color="auto"/>
-          <w:insideH w:val="single" w:sz="4" w:space="0" w:color="auto"/>
-          <w:insideV w:val="single" w:sz="4" w:space="0" w:color="auto"/>
-        </w:tblBorders>
-        <w:tblLayout w:type="fixed"/>
-        <w:tblLook w:val="0000" w:firstRow="0" w:lastRow="0" w:firstColumn="0" w:lastColumn="0" w:noHBand="0" w:noVBand="0"/>
-      </w:tblPr>
-      <w:tblGrid>
-        <w:gridCol w:w="2021"/>
-        <w:gridCol w:w="2155"/>
-        <w:gridCol w:w="2003"/>
-      </w:tblGrid>
-      <w:tr>
-        <w:trPr>
-          <w:trHeight w:val="372"/>
-          <w:jc w:val="center"/>
-        </w:trPr>
-        <w:tc>
-          <w:tcPr>
-            <w:tcW w:w="2021" w:type="dxa"/>
-          </w:tcPr>
-          <w:p>
-            <w:pPr>
-              <w:spacing w:line="0" w:lineRule="atLeast"/>
-              <w:rPr>
-                <w:rFonts w:ascii="微软雅黑" w:eastAsia="微软雅黑" w:hAnsi="微软雅黑"/>
-              </w:rPr>
-            </w:pPr>
-            <w:r>
-              <w:rPr>
-                <w:rFonts w:ascii="微软雅黑" w:eastAsia="微软雅黑" w:hAnsi="微软雅黑" w:hint="eastAsia"/>
-              </w:rPr>
-              <w:t>表项</w:t>
-            </w:r>
-          </w:p>
-        </w:tc>
-        <w:tc>
-          <w:tcPr>
-            <w:tcW w:w="2155" w:type="dxa"/>
-          </w:tcPr>
-          <w:p>
-            <w:pPr>
-              <w:spacing w:line="0" w:lineRule="atLeast"/>
-              <w:rPr>
-                <w:rFonts w:ascii="微软雅黑" w:eastAsia="微软雅黑" w:hAnsi="微软雅黑"/>
-              </w:rPr>
-            </w:pPr>
-            <w:r>
-              <w:rPr>
-                <w:rFonts w:ascii="微软雅黑" w:eastAsia="微软雅黑" w:hAnsi="微软雅黑" w:hint="eastAsia"/>
-              </w:rPr>
-              <w:t>类型</w:t>
-            </w:r>
-          </w:p>
-        </w:tc>
-        <w:tc>
-          <w:tcPr>
-            <w:tcW w:w="2003" w:type="dxa"/>
-          </w:tcPr>
-          <w:p>
-            <w:pPr>
-              <w:spacing w:line="0" w:lineRule="atLeast"/>
-              <w:rPr>
-                <w:rFonts w:ascii="微软雅黑" w:eastAsia="微软雅黑" w:hAnsi="微软雅黑"/>
-              </w:rPr>
-            </w:pPr>
-            <w:r>
-              <w:rPr>
-                <w:rFonts w:ascii="微软雅黑" w:eastAsia="微软雅黑" w:hAnsi="微软雅黑" w:hint="eastAsia"/>
-              </w:rPr>
-              <w:t>意义</w:t>
-            </w:r>
-          </w:p>
-        </w:tc>
-      </w:tr>
-      <w:tr>
-        <w:trPr>
-          <w:trHeight w:val="362"/>
-          <w:jc w:val="center"/>
-        </w:trPr>
-        <w:tc>
-          <w:tcPr>
-            <w:tcW w:w="2021" w:type="dxa"/>
-          </w:tcPr>
-          <w:p>
-            <w:pPr>
-              <w:spacing w:line="0" w:lineRule="atLeast"/>
-              <w:rPr>
-                <w:rFonts w:ascii="微软雅黑" w:eastAsia="微软雅黑" w:hAnsi="微软雅黑"/>
-              </w:rPr>
-            </w:pPr>
-            <w:r>
-              <w:rPr>
-                <w:rFonts w:ascii="微软雅黑" w:eastAsia="微软雅黑" w:hAnsi="微软雅黑"/>
-              </w:rPr>
-              <w:t>A</w:t>
-            </w:r>
-            <w:r>
-              <w:rPr>
-                <w:rFonts w:ascii="微软雅黑" w:eastAsia="微软雅黑" w:hAnsi="微软雅黑" w:hint="eastAsia"/>
-              </w:rPr>
-              <w:t>ccount</w:t>
-            </w:r>
-          </w:p>
-        </w:tc>
-        <w:tc>
-          <w:tcPr>
-            <w:tcW w:w="2155" w:type="dxa"/>
-          </w:tcPr>
-          <w:p>
-            <w:pPr>
-              <w:spacing w:line="0" w:lineRule="atLeast"/>
-              <w:rPr>
-                <w:rFonts w:ascii="微软雅黑" w:eastAsia="微软雅黑" w:hAnsi="微软雅黑"/>
-              </w:rPr>
-            </w:pPr>
-            <w:r>
-              <w:rPr>
-                <w:rFonts w:ascii="微软雅黑" w:eastAsia="微软雅黑" w:hAnsi="微软雅黑" w:hint="eastAsia"/>
-              </w:rPr>
-              <w:t>VARCHAR(</w:t>
-            </w:r>
-            <w:r>
-              <w:rPr>
-                <w:rFonts w:ascii="微软雅黑" w:eastAsia="微软雅黑" w:hAnsi="微软雅黑"/>
-              </w:rPr>
-              <w:t>20</w:t>
-            </w:r>
-            <w:r>
-              <w:rPr>
-                <w:rFonts w:ascii="微软雅黑" w:eastAsia="微软雅黑" w:hAnsi="微软雅黑" w:hint="eastAsia"/>
-              </w:rPr>
-              <w:t>)</w:t>
-            </w:r>
-          </w:p>
-        </w:tc>
-        <w:tc>
-          <w:tcPr>
-            <w:tcW w:w="2003" w:type="dxa"/>
-          </w:tcPr>
-          <w:p>
-            <w:pPr>
-              <w:spacing w:line="0" w:lineRule="atLeast"/>
-              <w:rPr>
-                <w:rFonts w:ascii="微软雅黑" w:eastAsia="微软雅黑" w:hAnsi="微软雅黑"/>
-              </w:rPr>
-            </w:pPr>
-            <w:r>
-              <w:rPr>
-                <w:rFonts w:ascii="微软雅黑" w:eastAsia="微软雅黑" w:hAnsi="微软雅黑" w:hint="eastAsia"/>
-              </w:rPr>
-              <w:t>账号</w:t>
-            </w:r>
-          </w:p>
-        </w:tc>
-      </w:tr>
-      <w:tr>
-        <w:trPr>
-          <w:trHeight w:val="372"/>
-          <w:jc w:val="center"/>
-        </w:trPr>
-        <w:tc>
-          <w:tcPr>
-            <w:tcW w:w="2021" w:type="dxa"/>
-          </w:tcPr>
-          <w:p>
-            <w:pPr>
-              <w:spacing w:line="0" w:lineRule="atLeast"/>
-              <w:rPr>
-                <w:rFonts w:ascii="微软雅黑" w:eastAsia="微软雅黑" w:hAnsi="微软雅黑"/>
-              </w:rPr>
-            </w:pPr>
-            <w:r>
-              <w:rPr>
-                <w:rFonts w:ascii="微软雅黑" w:eastAsia="微软雅黑" w:hAnsi="微软雅黑"/>
-              </w:rPr>
-              <w:t>P</w:t>
-            </w:r>
-            <w:r>
-              <w:rPr>
-                <w:rFonts w:ascii="微软雅黑" w:eastAsia="微软雅黑" w:hAnsi="微软雅黑" w:hint="eastAsia"/>
-              </w:rPr>
-              <w:t>assword</w:t>
-            </w:r>
-          </w:p>
-        </w:tc>
-        <w:tc>
-          <w:tcPr>
-            <w:tcW w:w="2155" w:type="dxa"/>
-          </w:tcPr>
-          <w:p>
-            <w:pPr>
-              <w:spacing w:line="0" w:lineRule="atLeast"/>
-              <w:rPr>
-                <w:rFonts w:ascii="微软雅黑" w:eastAsia="微软雅黑" w:hAnsi="微软雅黑"/>
-              </w:rPr>
-            </w:pPr>
-            <w:r>
-              <w:rPr>
-                <w:rFonts w:ascii="微软雅黑" w:eastAsia="微软雅黑" w:hAnsi="微软雅黑" w:hint="eastAsia"/>
-              </w:rPr>
-              <w:t>VARCHAR(</w:t>
-            </w:r>
-            <w:r>
-              <w:rPr>
-                <w:rFonts w:ascii="微软雅黑" w:eastAsia="微软雅黑" w:hAnsi="微软雅黑"/>
-              </w:rPr>
-              <w:t>20</w:t>
-            </w:r>
-            <w:r>
-              <w:rPr>
-                <w:rFonts w:ascii="微软雅黑" w:eastAsia="微软雅黑" w:hAnsi="微软雅黑" w:hint="eastAsia"/>
-              </w:rPr>
-              <w:t>)</w:t>
-            </w:r>
-          </w:p>
-        </w:tc>
-        <w:tc>
-          <w:tcPr>
-            <w:tcW w:w="2003" w:type="dxa"/>
-          </w:tcPr>
-          <w:p>
-            <w:pPr>
-              <w:spacing w:line="0" w:lineRule="atLeast"/>
-              <w:rPr>
-                <w:rFonts w:ascii="微软雅黑" w:eastAsia="微软雅黑" w:hAnsi="微软雅黑"/>
-              </w:rPr>
-            </w:pPr>
-            <w:r>
-              <w:rPr>
-                <w:rFonts w:ascii="微软雅黑" w:eastAsia="微软雅黑" w:hAnsi="微软雅黑" w:hint="eastAsia"/>
-              </w:rPr>
-              <w:t>密码</w:t>
-            </w:r>
-          </w:p>
-        </w:tc>
-      </w:tr>
-      <w:tr>
-        <w:trPr>
-          <w:trHeight w:val="362"/>
-          <w:jc w:val="center"/>
-        </w:trPr>
-        <w:tc>
-          <w:tcPr>
-            <w:tcW w:w="2021" w:type="dxa"/>
-          </w:tcPr>
-          <w:p>
-            <w:pPr>
-              <w:spacing w:line="0" w:lineRule="atLeast"/>
-              <w:rPr>
-                <w:rFonts w:ascii="微软雅黑" w:eastAsia="微软雅黑" w:hAnsi="微软雅黑"/>
-              </w:rPr>
-            </w:pPr>
-            <w:r>
-              <w:rPr>
-                <w:rFonts w:ascii="微软雅黑" w:eastAsia="微软雅黑" w:hAnsi="微软雅黑"/>
-              </w:rPr>
-              <w:t>category</w:t>
-            </w:r>
-          </w:p>
-        </w:tc>
-        <w:tc>
-          <w:tcPr>
-            <w:tcW w:w="2155" w:type="dxa"/>
-          </w:tcPr>
-          <w:p>
-            <w:pPr>
-              <w:spacing w:line="0" w:lineRule="atLeast"/>
-              <w:rPr>
-                <w:rFonts w:ascii="微软雅黑" w:eastAsia="微软雅黑" w:hAnsi="微软雅黑"/>
-              </w:rPr>
-            </w:pPr>
-            <w:r>
-              <w:rPr>
-                <w:rFonts w:ascii="微软雅黑" w:eastAsia="微软雅黑" w:hAnsi="微软雅黑"/>
-              </w:rPr>
-              <w:t>I</w:t>
-            </w:r>
-            <w:r>
-              <w:rPr>
-                <w:rFonts w:ascii="微软雅黑" w:eastAsia="微软雅黑" w:hAnsi="微软雅黑" w:hint="eastAsia"/>
-              </w:rPr>
-              <w:t>nt</w:t>
-            </w:r>
-          </w:p>
-        </w:tc>
-        <w:tc>
-          <w:tcPr>
-            <w:tcW w:w="2003" w:type="dxa"/>
-          </w:tcPr>
-          <w:p>
-            <w:pPr>
-              <w:spacing w:line="0" w:lineRule="atLeast"/>
-              <w:rPr>
-                <w:rFonts w:ascii="微软雅黑" w:eastAsia="微软雅黑" w:hAnsi="微软雅黑"/>
-              </w:rPr>
-            </w:pPr>
-            <w:r>
-              <w:rPr>
-                <w:rFonts w:ascii="微软雅黑" w:eastAsia="微软雅黑" w:hAnsi="微软雅黑" w:hint="eastAsia"/>
-              </w:rPr>
-              <w:t>类别</w:t>
-            </w:r>
-          </w:p>
-        </w:tc>
-      </w:tr>
-    </w:tbl>
-    <w:p/>
     <w:p>
       <w:pPr>
         <w:pStyle w:val="a7"/>
@@ -3246,825 +2948,99 @@
       </w:pPr>
       <w:r>
         <w:rPr>
-          <w:rFonts w:hint="eastAsia"/>
-        </w:rPr>
-        <w:t>下表为工程师表储存的信息</w:t>
-      </w:r>
-      <w:r>
-        <w:rPr>
-          <w:rFonts w:hint="eastAsia"/>
-        </w:rPr>
-        <w:t>（初步设计）</w:t>
-      </w:r>
-      <w:r>
-        <w:rPr>
-          <w:rFonts w:hint="eastAsia"/>
-        </w:rPr>
-        <w:t>：</w:t>
-      </w:r>
-    </w:p>
-    <w:tbl>
-      <w:tblPr>
-        <w:tblW w:w="0" w:type="auto"/>
-        <w:jc w:val="center"/>
-        <w:tblBorders>
-          <w:top w:val="single" w:sz="4" w:space="0" w:color="auto"/>
-          <w:left w:val="single" w:sz="4" w:space="0" w:color="auto"/>
-          <w:bottom w:val="single" w:sz="4" w:space="0" w:color="auto"/>
-          <w:right w:val="single" w:sz="4" w:space="0" w:color="auto"/>
-          <w:insideH w:val="single" w:sz="4" w:space="0" w:color="auto"/>
-          <w:insideV w:val="single" w:sz="4" w:space="0" w:color="auto"/>
-        </w:tblBorders>
-        <w:tblLayout w:type="fixed"/>
-        <w:tblLook w:val="0000" w:firstRow="0" w:lastRow="0" w:firstColumn="0" w:lastColumn="0" w:noHBand="0" w:noVBand="0"/>
-      </w:tblPr>
-      <w:tblGrid>
-        <w:gridCol w:w="2021"/>
-        <w:gridCol w:w="2155"/>
-        <w:gridCol w:w="2003"/>
-      </w:tblGrid>
-      <w:tr>
-        <w:trPr>
-          <w:trHeight w:val="372"/>
-          <w:jc w:val="center"/>
-        </w:trPr>
-        <w:tc>
-          <w:tcPr>
-            <w:tcW w:w="2021" w:type="dxa"/>
-          </w:tcPr>
-          <w:p>
-            <w:pPr>
-              <w:spacing w:line="0" w:lineRule="atLeast"/>
-              <w:rPr>
-                <w:rFonts w:ascii="微软雅黑" w:eastAsia="微软雅黑" w:hAnsi="微软雅黑"/>
-              </w:rPr>
-            </w:pPr>
-            <w:r>
-              <w:rPr>
-                <w:rFonts w:ascii="微软雅黑" w:eastAsia="微软雅黑" w:hAnsi="微软雅黑" w:hint="eastAsia"/>
-              </w:rPr>
-              <w:t>表项</w:t>
-            </w:r>
-          </w:p>
-        </w:tc>
-        <w:tc>
-          <w:tcPr>
-            <w:tcW w:w="2155" w:type="dxa"/>
-          </w:tcPr>
-          <w:p>
-            <w:pPr>
-              <w:spacing w:line="0" w:lineRule="atLeast"/>
-              <w:rPr>
-                <w:rFonts w:ascii="微软雅黑" w:eastAsia="微软雅黑" w:hAnsi="微软雅黑"/>
-              </w:rPr>
-            </w:pPr>
-            <w:r>
-              <w:rPr>
-                <w:rFonts w:ascii="微软雅黑" w:eastAsia="微软雅黑" w:hAnsi="微软雅黑" w:hint="eastAsia"/>
-              </w:rPr>
-              <w:t>类型</w:t>
-            </w:r>
-          </w:p>
-        </w:tc>
-        <w:tc>
-          <w:tcPr>
-            <w:tcW w:w="2003" w:type="dxa"/>
-          </w:tcPr>
-          <w:p>
-            <w:pPr>
-              <w:spacing w:line="0" w:lineRule="atLeast"/>
-              <w:rPr>
-                <w:rFonts w:ascii="微软雅黑" w:eastAsia="微软雅黑" w:hAnsi="微软雅黑"/>
-              </w:rPr>
-            </w:pPr>
-            <w:r>
-              <w:rPr>
-                <w:rFonts w:ascii="微软雅黑" w:eastAsia="微软雅黑" w:hAnsi="微软雅黑" w:hint="eastAsia"/>
-              </w:rPr>
-              <w:t>意义</w:t>
-            </w:r>
-          </w:p>
-        </w:tc>
-      </w:tr>
-      <w:tr>
-        <w:trPr>
-          <w:trHeight w:val="362"/>
-          <w:jc w:val="center"/>
-        </w:trPr>
-        <w:tc>
-          <w:tcPr>
-            <w:tcW w:w="2021" w:type="dxa"/>
-          </w:tcPr>
-          <w:p>
-            <w:pPr>
-              <w:spacing w:line="0" w:lineRule="atLeast"/>
-              <w:rPr>
-                <w:rFonts w:ascii="微软雅黑" w:eastAsia="微软雅黑" w:hAnsi="微软雅黑"/>
-              </w:rPr>
-            </w:pPr>
-            <w:r>
-              <w:rPr>
-                <w:rFonts w:ascii="微软雅黑" w:eastAsia="微软雅黑" w:hAnsi="微软雅黑" w:hint="eastAsia"/>
-              </w:rPr>
-              <w:t>name</w:t>
-            </w:r>
-          </w:p>
-        </w:tc>
-        <w:tc>
-          <w:tcPr>
-            <w:tcW w:w="2155" w:type="dxa"/>
-          </w:tcPr>
-          <w:p>
-            <w:pPr>
-              <w:spacing w:line="0" w:lineRule="atLeast"/>
-              <w:rPr>
-                <w:rFonts w:ascii="微软雅黑" w:eastAsia="微软雅黑" w:hAnsi="微软雅黑"/>
-              </w:rPr>
-            </w:pPr>
-            <w:r>
-              <w:rPr>
-                <w:rFonts w:ascii="微软雅黑" w:eastAsia="微软雅黑" w:hAnsi="微软雅黑" w:hint="eastAsia"/>
-              </w:rPr>
-              <w:t>VARCHAR(</w:t>
-            </w:r>
-            <w:r>
-              <w:rPr>
-                <w:rFonts w:ascii="微软雅黑" w:eastAsia="微软雅黑" w:hAnsi="微软雅黑"/>
-              </w:rPr>
-              <w:t>8</w:t>
-            </w:r>
-            <w:r>
-              <w:rPr>
-                <w:rFonts w:ascii="微软雅黑" w:eastAsia="微软雅黑" w:hAnsi="微软雅黑" w:hint="eastAsia"/>
-              </w:rPr>
-              <w:t>)</w:t>
-            </w:r>
-          </w:p>
-        </w:tc>
-        <w:tc>
-          <w:tcPr>
-            <w:tcW w:w="2003" w:type="dxa"/>
-          </w:tcPr>
-          <w:p>
-            <w:pPr>
-              <w:spacing w:line="0" w:lineRule="atLeast"/>
-              <w:rPr>
-                <w:rFonts w:ascii="微软雅黑" w:eastAsia="微软雅黑" w:hAnsi="微软雅黑"/>
-              </w:rPr>
-            </w:pPr>
-            <w:r>
-              <w:rPr>
-                <w:rFonts w:ascii="微软雅黑" w:eastAsia="微软雅黑" w:hAnsi="微软雅黑" w:hint="eastAsia"/>
-              </w:rPr>
-              <w:t>姓名</w:t>
-            </w:r>
-          </w:p>
-        </w:tc>
-      </w:tr>
-      <w:tr>
-        <w:trPr>
-          <w:trHeight w:val="372"/>
-          <w:jc w:val="center"/>
-        </w:trPr>
-        <w:tc>
-          <w:tcPr>
-            <w:tcW w:w="2021" w:type="dxa"/>
-          </w:tcPr>
-          <w:p>
-            <w:pPr>
-              <w:spacing w:line="0" w:lineRule="atLeast"/>
-              <w:rPr>
-                <w:rFonts w:ascii="微软雅黑" w:eastAsia="微软雅黑" w:hAnsi="微软雅黑"/>
-              </w:rPr>
-            </w:pPr>
-            <w:r>
-              <w:rPr>
-                <w:rFonts w:ascii="微软雅黑" w:eastAsia="微软雅黑" w:hAnsi="微软雅黑"/>
-              </w:rPr>
-              <w:t>n</w:t>
-            </w:r>
-            <w:r>
-              <w:rPr>
-                <w:rFonts w:ascii="微软雅黑" w:eastAsia="微软雅黑" w:hAnsi="微软雅黑" w:hint="eastAsia"/>
-              </w:rPr>
-              <w:t>o</w:t>
-            </w:r>
-          </w:p>
-        </w:tc>
-        <w:tc>
-          <w:tcPr>
-            <w:tcW w:w="2155" w:type="dxa"/>
-          </w:tcPr>
-          <w:p>
-            <w:pPr>
-              <w:spacing w:line="0" w:lineRule="atLeast"/>
-              <w:rPr>
-                <w:rFonts w:ascii="微软雅黑" w:eastAsia="微软雅黑" w:hAnsi="微软雅黑"/>
-              </w:rPr>
-            </w:pPr>
-            <w:r>
-              <w:rPr>
-                <w:rFonts w:ascii="微软雅黑" w:eastAsia="微软雅黑" w:hAnsi="微软雅黑" w:hint="eastAsia"/>
-              </w:rPr>
-              <w:t>VARCHAR(</w:t>
-            </w:r>
-            <w:r>
-              <w:rPr>
-                <w:rFonts w:ascii="微软雅黑" w:eastAsia="微软雅黑" w:hAnsi="微软雅黑"/>
-              </w:rPr>
-              <w:t>4</w:t>
-            </w:r>
-            <w:r>
-              <w:rPr>
-                <w:rFonts w:ascii="微软雅黑" w:eastAsia="微软雅黑" w:hAnsi="微软雅黑" w:hint="eastAsia"/>
-              </w:rPr>
-              <w:t>)</w:t>
-            </w:r>
-          </w:p>
-        </w:tc>
-        <w:tc>
-          <w:tcPr>
-            <w:tcW w:w="2003" w:type="dxa"/>
-          </w:tcPr>
-          <w:p>
-            <w:pPr>
-              <w:spacing w:line="0" w:lineRule="atLeast"/>
-              <w:rPr>
-                <w:rFonts w:ascii="微软雅黑" w:eastAsia="微软雅黑" w:hAnsi="微软雅黑"/>
-              </w:rPr>
-            </w:pPr>
-            <w:r>
-              <w:rPr>
-                <w:rFonts w:ascii="微软雅黑" w:eastAsia="微软雅黑" w:hAnsi="微软雅黑" w:hint="eastAsia"/>
-              </w:rPr>
-              <w:t>编号</w:t>
-            </w:r>
-          </w:p>
-        </w:tc>
-      </w:tr>
-      <w:tr>
-        <w:trPr>
-          <w:trHeight w:val="362"/>
-          <w:jc w:val="center"/>
-        </w:trPr>
-        <w:tc>
-          <w:tcPr>
-            <w:tcW w:w="2021" w:type="dxa"/>
-          </w:tcPr>
-          <w:p>
-            <w:pPr>
-              <w:spacing w:line="0" w:lineRule="atLeast"/>
-              <w:rPr>
-                <w:rFonts w:ascii="微软雅黑" w:eastAsia="微软雅黑" w:hAnsi="微软雅黑"/>
-              </w:rPr>
-            </w:pPr>
-            <w:r>
-              <w:rPr>
-                <w:rFonts w:ascii="微软雅黑" w:eastAsia="微软雅黑" w:hAnsi="微软雅黑" w:hint="eastAsia"/>
-              </w:rPr>
-              <w:t>sex</w:t>
-            </w:r>
-          </w:p>
-        </w:tc>
-        <w:tc>
-          <w:tcPr>
-            <w:tcW w:w="2155" w:type="dxa"/>
-          </w:tcPr>
-          <w:p>
-            <w:pPr>
-              <w:spacing w:line="0" w:lineRule="atLeast"/>
-              <w:rPr>
-                <w:rFonts w:ascii="微软雅黑" w:eastAsia="微软雅黑" w:hAnsi="微软雅黑"/>
-              </w:rPr>
-            </w:pPr>
-            <w:r>
-              <w:rPr>
-                <w:rFonts w:ascii="微软雅黑" w:eastAsia="微软雅黑" w:hAnsi="微软雅黑" w:hint="eastAsia"/>
-              </w:rPr>
-              <w:t>VARCHAR(</w:t>
-            </w:r>
-            <w:r>
-              <w:rPr>
-                <w:rFonts w:ascii="微软雅黑" w:eastAsia="微软雅黑" w:hAnsi="微软雅黑"/>
-              </w:rPr>
-              <w:t>2</w:t>
-            </w:r>
-            <w:r>
-              <w:rPr>
-                <w:rFonts w:ascii="微软雅黑" w:eastAsia="微软雅黑" w:hAnsi="微软雅黑" w:hint="eastAsia"/>
-              </w:rPr>
-              <w:t>)</w:t>
-            </w:r>
-          </w:p>
-        </w:tc>
-        <w:tc>
-          <w:tcPr>
-            <w:tcW w:w="2003" w:type="dxa"/>
-          </w:tcPr>
-          <w:p>
-            <w:pPr>
-              <w:spacing w:line="0" w:lineRule="atLeast"/>
-              <w:rPr>
-                <w:rFonts w:ascii="微软雅黑" w:eastAsia="微软雅黑" w:hAnsi="微软雅黑"/>
-              </w:rPr>
-            </w:pPr>
-            <w:r>
-              <w:rPr>
-                <w:rFonts w:ascii="微软雅黑" w:eastAsia="微软雅黑" w:hAnsi="微软雅黑" w:hint="eastAsia"/>
-              </w:rPr>
-              <w:t>性别</w:t>
-            </w:r>
-          </w:p>
-        </w:tc>
-      </w:tr>
-      <w:tr>
-        <w:trPr>
-          <w:trHeight w:val="372"/>
-          <w:jc w:val="center"/>
-        </w:trPr>
-        <w:tc>
-          <w:tcPr>
-            <w:tcW w:w="2021" w:type="dxa"/>
-          </w:tcPr>
-          <w:p>
-            <w:pPr>
-              <w:spacing w:line="0" w:lineRule="atLeast"/>
-              <w:rPr>
-                <w:rFonts w:ascii="微软雅黑" w:eastAsia="微软雅黑" w:hAnsi="微软雅黑"/>
-              </w:rPr>
-            </w:pPr>
-            <w:r>
-              <w:rPr>
-                <w:rFonts w:ascii="微软雅黑" w:eastAsia="微软雅黑" w:hAnsi="微软雅黑"/>
-              </w:rPr>
-              <w:t>address</w:t>
-            </w:r>
-          </w:p>
-        </w:tc>
-        <w:tc>
-          <w:tcPr>
-            <w:tcW w:w="2155" w:type="dxa"/>
-          </w:tcPr>
-          <w:p>
-            <w:pPr>
-              <w:spacing w:line="0" w:lineRule="atLeast"/>
-              <w:rPr>
-                <w:rFonts w:ascii="微软雅黑" w:eastAsia="微软雅黑" w:hAnsi="微软雅黑"/>
-              </w:rPr>
-            </w:pPr>
-            <w:r>
-              <w:rPr>
-                <w:rFonts w:ascii="微软雅黑" w:eastAsia="微软雅黑" w:hAnsi="微软雅黑" w:hint="eastAsia"/>
-              </w:rPr>
-              <w:t>VARCHAR(</w:t>
-            </w:r>
-            <w:r>
-              <w:rPr>
-                <w:rFonts w:ascii="微软雅黑" w:eastAsia="微软雅黑" w:hAnsi="微软雅黑"/>
-              </w:rPr>
-              <w:t>30</w:t>
-            </w:r>
-            <w:r>
-              <w:rPr>
-                <w:rFonts w:ascii="微软雅黑" w:eastAsia="微软雅黑" w:hAnsi="微软雅黑" w:hint="eastAsia"/>
-              </w:rPr>
-              <w:t>)</w:t>
-            </w:r>
-          </w:p>
-        </w:tc>
-        <w:tc>
-          <w:tcPr>
-            <w:tcW w:w="2003" w:type="dxa"/>
-          </w:tcPr>
-          <w:p>
-            <w:pPr>
-              <w:spacing w:line="0" w:lineRule="atLeast"/>
-              <w:rPr>
-                <w:rFonts w:ascii="微软雅黑" w:eastAsia="微软雅黑" w:hAnsi="微软雅黑"/>
-              </w:rPr>
-            </w:pPr>
-            <w:r>
-              <w:rPr>
-                <w:rFonts w:ascii="微软雅黑" w:eastAsia="微软雅黑" w:hAnsi="微软雅黑"/>
-              </w:rPr>
-              <w:t>地址</w:t>
-            </w:r>
-          </w:p>
-        </w:tc>
-      </w:tr>
-      <w:tr>
-        <w:trPr>
-          <w:trHeight w:val="372"/>
-          <w:jc w:val="center"/>
-        </w:trPr>
-        <w:tc>
-          <w:tcPr>
-            <w:tcW w:w="2021" w:type="dxa"/>
-          </w:tcPr>
-          <w:p>
-            <w:pPr>
-              <w:spacing w:line="0" w:lineRule="atLeast"/>
-              <w:rPr>
-                <w:rFonts w:ascii="微软雅黑" w:eastAsia="微软雅黑" w:hAnsi="微软雅黑"/>
-              </w:rPr>
-            </w:pPr>
-            <w:r>
-              <w:rPr>
-                <w:rFonts w:ascii="微软雅黑" w:eastAsia="微软雅黑" w:hAnsi="微软雅黑"/>
-              </w:rPr>
-              <w:t>telephone</w:t>
-            </w:r>
-          </w:p>
-        </w:tc>
-        <w:tc>
-          <w:tcPr>
-            <w:tcW w:w="2155" w:type="dxa"/>
-          </w:tcPr>
-          <w:p>
-            <w:pPr>
-              <w:spacing w:line="0" w:lineRule="atLeast"/>
-              <w:rPr>
-                <w:rFonts w:ascii="微软雅黑" w:eastAsia="微软雅黑" w:hAnsi="微软雅黑"/>
-              </w:rPr>
-            </w:pPr>
-            <w:r>
-              <w:rPr>
-                <w:rFonts w:ascii="微软雅黑" w:eastAsia="微软雅黑" w:hAnsi="微软雅黑" w:hint="eastAsia"/>
-              </w:rPr>
-              <w:t>VARCHAR(</w:t>
-            </w:r>
-            <w:r>
-              <w:rPr>
-                <w:rFonts w:ascii="微软雅黑" w:eastAsia="微软雅黑" w:hAnsi="微软雅黑"/>
-              </w:rPr>
-              <w:t>13</w:t>
-            </w:r>
-            <w:r>
-              <w:rPr>
-                <w:rFonts w:ascii="微软雅黑" w:eastAsia="微软雅黑" w:hAnsi="微软雅黑" w:hint="eastAsia"/>
-              </w:rPr>
-              <w:t>)</w:t>
-            </w:r>
-          </w:p>
-        </w:tc>
-        <w:tc>
-          <w:tcPr>
-            <w:tcW w:w="2003" w:type="dxa"/>
-          </w:tcPr>
-          <w:p>
-            <w:pPr>
-              <w:spacing w:line="0" w:lineRule="atLeast"/>
-              <w:rPr>
-                <w:rFonts w:ascii="微软雅黑" w:eastAsia="微软雅黑" w:hAnsi="微软雅黑"/>
-              </w:rPr>
-            </w:pPr>
-            <w:r>
-              <w:rPr>
-                <w:rFonts w:ascii="微软雅黑" w:eastAsia="微软雅黑" w:hAnsi="微软雅黑"/>
-              </w:rPr>
-              <w:t>电话</w:t>
-            </w:r>
-          </w:p>
-        </w:tc>
-      </w:tr>
-      <w:tr>
-        <w:trPr>
-          <w:trHeight w:val="362"/>
-          <w:jc w:val="center"/>
-        </w:trPr>
-        <w:tc>
-          <w:tcPr>
-            <w:tcW w:w="2021" w:type="dxa"/>
-          </w:tcPr>
-          <w:p>
-            <w:pPr>
-              <w:spacing w:line="0" w:lineRule="atLeast"/>
-              <w:rPr>
-                <w:rFonts w:ascii="微软雅黑" w:eastAsia="微软雅黑" w:hAnsi="微软雅黑"/>
-              </w:rPr>
-            </w:pPr>
-            <w:r>
-              <w:rPr>
-                <w:rFonts w:ascii="微软雅黑" w:eastAsia="微软雅黑" w:hAnsi="微软雅黑"/>
-              </w:rPr>
-              <w:t>w</w:t>
-            </w:r>
-            <w:r>
-              <w:rPr>
-                <w:rFonts w:ascii="微软雅黑" w:eastAsia="微软雅黑" w:hAnsi="微软雅黑"/>
-              </w:rPr>
-              <w:t>orking</w:t>
-            </w:r>
-            <w:r>
-              <w:rPr>
-                <w:rFonts w:ascii="微软雅黑" w:eastAsia="微软雅黑" w:hAnsi="微软雅黑"/>
-              </w:rPr>
-              <w:t>_</w:t>
-            </w:r>
-            <w:r>
-              <w:rPr>
-                <w:rFonts w:ascii="微软雅黑" w:eastAsia="微软雅黑" w:hAnsi="微软雅黑"/>
-              </w:rPr>
-              <w:t>age</w:t>
-            </w:r>
-          </w:p>
-        </w:tc>
-        <w:tc>
-          <w:tcPr>
-            <w:tcW w:w="2155" w:type="dxa"/>
-          </w:tcPr>
-          <w:p>
-            <w:pPr>
-              <w:spacing w:line="0" w:lineRule="atLeast"/>
-              <w:rPr>
-                <w:rFonts w:ascii="微软雅黑" w:eastAsia="微软雅黑" w:hAnsi="微软雅黑"/>
-              </w:rPr>
-            </w:pPr>
-            <w:r>
-              <w:rPr>
-                <w:rFonts w:ascii="Verdana" w:hAnsi="Verdana"/>
-                <w:color w:val="000000"/>
-                <w:szCs w:val="21"/>
-                <w:shd w:val="clear" w:color="auto" w:fill="FFFFFF"/>
-              </w:rPr>
-              <w:t>int</w:t>
-            </w:r>
-            <w:r>
-              <w:rPr>
-                <w:rFonts w:ascii="微软雅黑" w:eastAsia="微软雅黑" w:hAnsi="微软雅黑" w:hint="eastAsia"/>
-              </w:rPr>
-              <w:t xml:space="preserve"> </w:t>
-            </w:r>
-          </w:p>
-        </w:tc>
-        <w:tc>
-          <w:tcPr>
-            <w:tcW w:w="2003" w:type="dxa"/>
-          </w:tcPr>
-          <w:p>
-            <w:pPr>
-              <w:spacing w:line="0" w:lineRule="atLeast"/>
-              <w:rPr>
-                <w:rFonts w:ascii="微软雅黑" w:eastAsia="微软雅黑" w:hAnsi="微软雅黑"/>
-              </w:rPr>
-            </w:pPr>
-            <w:r>
-              <w:rPr>
-                <w:rFonts w:ascii="微软雅黑" w:eastAsia="微软雅黑" w:hAnsi="微软雅黑"/>
-              </w:rPr>
-              <w:t>工龄</w:t>
-            </w:r>
-          </w:p>
-        </w:tc>
-      </w:tr>
-      <w:tr>
-        <w:trPr>
-          <w:trHeight w:val="372"/>
-          <w:jc w:val="center"/>
-        </w:trPr>
-        <w:tc>
-          <w:tcPr>
-            <w:tcW w:w="2021" w:type="dxa"/>
-          </w:tcPr>
-          <w:p>
-            <w:pPr>
-              <w:spacing w:line="0" w:lineRule="atLeast"/>
-              <w:rPr>
-                <w:rFonts w:ascii="微软雅黑" w:eastAsia="微软雅黑" w:hAnsi="微软雅黑"/>
-              </w:rPr>
-            </w:pPr>
-            <w:r>
-              <w:rPr>
-                <w:rFonts w:ascii="微软雅黑" w:eastAsia="微软雅黑" w:hAnsi="微软雅黑"/>
-              </w:rPr>
-              <w:t>b</w:t>
-            </w:r>
-            <w:r>
-              <w:rPr>
-                <w:rFonts w:ascii="微软雅黑" w:eastAsia="微软雅黑" w:hAnsi="微软雅黑"/>
-              </w:rPr>
-              <w:t>asic</w:t>
-            </w:r>
-            <w:r>
-              <w:rPr>
-                <w:rFonts w:ascii="微软雅黑" w:eastAsia="微软雅黑" w:hAnsi="微软雅黑"/>
-              </w:rPr>
-              <w:t>_</w:t>
-            </w:r>
-            <w:r>
-              <w:rPr>
-                <w:rFonts w:ascii="微软雅黑" w:eastAsia="微软雅黑" w:hAnsi="微软雅黑"/>
-              </w:rPr>
-              <w:t>salary</w:t>
-            </w:r>
-          </w:p>
-        </w:tc>
-        <w:tc>
-          <w:tcPr>
-            <w:tcW w:w="2155" w:type="dxa"/>
-          </w:tcPr>
-          <w:p>
-            <w:pPr>
-              <w:spacing w:line="0" w:lineRule="atLeast"/>
-              <w:rPr>
-                <w:rFonts w:ascii="微软雅黑" w:eastAsia="微软雅黑" w:hAnsi="微软雅黑"/>
-              </w:rPr>
-            </w:pPr>
-            <w:r>
-              <w:rPr>
-                <w:rFonts w:ascii="Verdana" w:hAnsi="Verdana"/>
-                <w:color w:val="000000"/>
-                <w:szCs w:val="21"/>
-                <w:shd w:val="clear" w:color="auto" w:fill="FFFFFF"/>
-              </w:rPr>
-              <w:t>Varchar </w:t>
-            </w:r>
-            <w:r>
-              <w:rPr>
-                <w:rFonts w:ascii="微软雅黑" w:eastAsia="微软雅黑" w:hAnsi="微软雅黑" w:hint="eastAsia"/>
-              </w:rPr>
-              <w:t>(</w:t>
-            </w:r>
-            <w:r>
-              <w:rPr>
-                <w:rFonts w:ascii="微软雅黑" w:eastAsia="微软雅黑" w:hAnsi="微软雅黑"/>
-              </w:rPr>
-              <w:t>20</w:t>
-            </w:r>
-            <w:r>
-              <w:rPr>
-                <w:rFonts w:ascii="微软雅黑" w:eastAsia="微软雅黑" w:hAnsi="微软雅黑" w:hint="eastAsia"/>
-              </w:rPr>
-              <w:t>)</w:t>
-            </w:r>
-          </w:p>
-        </w:tc>
-        <w:tc>
-          <w:tcPr>
-            <w:tcW w:w="2003" w:type="dxa"/>
-          </w:tcPr>
-          <w:p>
-            <w:pPr>
-              <w:spacing w:line="0" w:lineRule="atLeast"/>
-              <w:rPr>
-                <w:rFonts w:ascii="微软雅黑" w:eastAsia="微软雅黑" w:hAnsi="微软雅黑"/>
-              </w:rPr>
-            </w:pPr>
-            <w:r>
-              <w:rPr>
-                <w:rFonts w:ascii="微软雅黑" w:eastAsia="微软雅黑" w:hAnsi="微软雅黑"/>
-              </w:rPr>
-              <w:t>基本薪水</w:t>
-            </w:r>
-          </w:p>
-        </w:tc>
-      </w:tr>
-      <w:tr>
-        <w:trPr>
-          <w:trHeight w:val="372"/>
-          <w:jc w:val="center"/>
-        </w:trPr>
-        <w:tc>
-          <w:tcPr>
-            <w:tcW w:w="2021" w:type="dxa"/>
-          </w:tcPr>
-          <w:p>
-            <w:pPr>
-              <w:spacing w:line="0" w:lineRule="atLeast"/>
-              <w:rPr>
-                <w:rFonts w:ascii="微软雅黑" w:eastAsia="微软雅黑" w:hAnsi="微软雅黑"/>
-              </w:rPr>
-            </w:pPr>
-            <w:r>
-              <w:rPr>
-                <w:rFonts w:ascii="微软雅黑" w:eastAsia="微软雅黑" w:hAnsi="微软雅黑" w:hint="eastAsia"/>
-              </w:rPr>
-              <w:t>b</w:t>
-            </w:r>
-            <w:r>
-              <w:rPr>
-                <w:rFonts w:ascii="微软雅黑" w:eastAsia="微软雅黑" w:hAnsi="微软雅黑"/>
-              </w:rPr>
-              <w:t>irthday</w:t>
-            </w:r>
-          </w:p>
-        </w:tc>
-        <w:tc>
-          <w:tcPr>
-            <w:tcW w:w="2155" w:type="dxa"/>
-          </w:tcPr>
-          <w:p>
-            <w:pPr>
-              <w:spacing w:line="0" w:lineRule="atLeast"/>
-              <w:rPr>
-                <w:rFonts w:ascii="微软雅黑" w:eastAsia="微软雅黑" w:hAnsi="微软雅黑"/>
-              </w:rPr>
-            </w:pPr>
-            <w:r>
-              <w:rPr>
-                <w:rFonts w:ascii="微软雅黑" w:eastAsia="微软雅黑" w:hAnsi="微软雅黑"/>
-              </w:rPr>
-              <w:t>datetime</w:t>
-            </w:r>
-          </w:p>
-        </w:tc>
-        <w:tc>
-          <w:tcPr>
-            <w:tcW w:w="2003" w:type="dxa"/>
-          </w:tcPr>
-          <w:p>
-            <w:pPr>
-              <w:spacing w:line="0" w:lineRule="atLeast"/>
-              <w:rPr>
-                <w:rFonts w:ascii="微软雅黑" w:eastAsia="微软雅黑" w:hAnsi="微软雅黑"/>
-              </w:rPr>
-            </w:pPr>
-            <w:r>
-              <w:rPr>
-                <w:rFonts w:ascii="微软雅黑" w:eastAsia="微软雅黑" w:hAnsi="微软雅黑" w:hint="eastAsia"/>
-              </w:rPr>
-              <w:t>生日</w:t>
-            </w:r>
-          </w:p>
-        </w:tc>
-      </w:tr>
-      <w:tr>
-        <w:trPr>
-          <w:trHeight w:val="372"/>
-          <w:jc w:val="center"/>
-        </w:trPr>
-        <w:tc>
-          <w:tcPr>
-            <w:tcW w:w="2021" w:type="dxa"/>
-          </w:tcPr>
-          <w:p>
-            <w:pPr>
-              <w:spacing w:line="0" w:lineRule="atLeast"/>
-              <w:rPr>
-                <w:rFonts w:ascii="微软雅黑" w:eastAsia="微软雅黑" w:hAnsi="微软雅黑"/>
-              </w:rPr>
-            </w:pPr>
-            <w:r>
-              <w:rPr>
-                <w:rFonts w:ascii="微软雅黑" w:eastAsia="微软雅黑" w:hAnsi="微软雅黑"/>
-              </w:rPr>
-              <w:t>E</w:t>
-            </w:r>
-            <w:r>
-              <w:rPr>
-                <w:rFonts w:ascii="微软雅黑" w:eastAsia="微软雅黑" w:hAnsi="微软雅黑" w:hint="eastAsia"/>
-              </w:rPr>
-              <w:t>ducation</w:t>
-            </w:r>
-          </w:p>
-        </w:tc>
-        <w:tc>
-          <w:tcPr>
-            <w:tcW w:w="2155" w:type="dxa"/>
-          </w:tcPr>
-          <w:p>
-            <w:pPr>
-              <w:spacing w:line="0" w:lineRule="atLeast"/>
-              <w:rPr>
-                <w:rFonts w:ascii="微软雅黑" w:eastAsia="微软雅黑" w:hAnsi="微软雅黑"/>
-              </w:rPr>
-            </w:pPr>
-            <w:r>
-              <w:rPr>
-                <w:rFonts w:ascii="微软雅黑" w:eastAsia="微软雅黑" w:hAnsi="微软雅黑" w:hint="eastAsia"/>
-              </w:rPr>
-              <w:t>VARCHAR()</w:t>
-            </w:r>
-          </w:p>
-        </w:tc>
-        <w:tc>
-          <w:tcPr>
-            <w:tcW w:w="2003" w:type="dxa"/>
-          </w:tcPr>
-          <w:p>
-            <w:pPr>
-              <w:spacing w:line="0" w:lineRule="atLeast"/>
-              <w:rPr>
-                <w:rFonts w:ascii="微软雅黑" w:eastAsia="微软雅黑" w:hAnsi="微软雅黑"/>
-              </w:rPr>
-            </w:pPr>
-            <w:r>
-              <w:rPr>
-                <w:rFonts w:ascii="微软雅黑" w:eastAsia="微软雅黑" w:hAnsi="微软雅黑" w:hint="eastAsia"/>
-              </w:rPr>
-              <w:t>学历</w:t>
-            </w:r>
-          </w:p>
-        </w:tc>
-      </w:tr>
-    </w:tbl>
+          <w:noProof/>
+        </w:rPr>
+        <w:drawing>
+          <wp:inline distT="0" distB="0" distL="0" distR="0" wp14:anchorId="45355316" wp14:editId="2B77EA95">
+            <wp:extent cx="5785980" cy="666750"/>
+            <wp:effectExtent l="0" t="0" r="5715" b="0"/>
+            <wp:docPr id="13" name="图片 13"/>
+            <wp:cNvGraphicFramePr>
+              <a:graphicFrameLocks xmlns:a="http://schemas.openxmlformats.org/drawingml/2006/main" noChangeAspect="1"/>
+            </wp:cNvGraphicFramePr>
+            <a:graphic xmlns:a="http://schemas.openxmlformats.org/drawingml/2006/main">
+              <a:graphicData uri="http://schemas.openxmlformats.org/drawingml/2006/picture">
+                <pic:pic xmlns:pic="http://schemas.openxmlformats.org/drawingml/2006/picture">
+                  <pic:nvPicPr>
+                    <pic:cNvPr id="1" name=""/>
+                    <pic:cNvPicPr/>
+                  </pic:nvPicPr>
+                  <pic:blipFill>
+                    <a:blip r:embed="rId8"/>
+                    <a:stretch>
+                      <a:fillRect/>
+                    </a:stretch>
+                  </pic:blipFill>
+                  <pic:spPr>
+                    <a:xfrm>
+                      <a:off x="0" y="0"/>
+                      <a:ext cx="5864435" cy="675791"/>
+                    </a:xfrm>
+                    <a:prstGeom prst="rect">
+                      <a:avLst/>
+                    </a:prstGeom>
+                  </pic:spPr>
+                </pic:pic>
+              </a:graphicData>
+            </a:graphic>
+          </wp:inline>
+        </w:drawing>
+      </w:r>
+    </w:p>
     <w:p>
       <w:pPr>
         <w:pStyle w:val="a7"/>
         <w:ind w:left="360" w:firstLineChars="0" w:firstLine="0"/>
       </w:pPr>
-    </w:p>
-    <w:p/>
+      <w:r>
+        <w:rPr>
+          <w:rFonts w:hint="eastAsia"/>
+        </w:rPr>
+        <w:t>下表为工程师表储存的信息：</w:t>
+      </w:r>
+    </w:p>
+    <w:p>
+      <w:r>
+        <w:rPr>
+          <w:noProof/>
+        </w:rPr>
+        <w:drawing>
+          <wp:inline distT="0" distB="0" distL="0" distR="0" wp14:anchorId="76798406" wp14:editId="4D1B423F">
+            <wp:extent cx="5274310" cy="1676400"/>
+            <wp:effectExtent l="0" t="0" r="2540" b="0"/>
+            <wp:docPr id="7" name="图片 7"/>
+            <wp:cNvGraphicFramePr>
+              <a:graphicFrameLocks xmlns:a="http://schemas.openxmlformats.org/drawingml/2006/main" noChangeAspect="1"/>
+            </wp:cNvGraphicFramePr>
+            <a:graphic xmlns:a="http://schemas.openxmlformats.org/drawingml/2006/main">
+              <a:graphicData uri="http://schemas.openxmlformats.org/drawingml/2006/picture">
+                <pic:pic xmlns:pic="http://schemas.openxmlformats.org/drawingml/2006/picture">
+                  <pic:nvPicPr>
+                    <pic:cNvPr id="1" name=""/>
+                    <pic:cNvPicPr/>
+                  </pic:nvPicPr>
+                  <pic:blipFill>
+                    <a:blip r:embed="rId9"/>
+                    <a:stretch>
+                      <a:fillRect/>
+                    </a:stretch>
+                  </pic:blipFill>
+                  <pic:spPr>
+                    <a:xfrm>
+                      <a:off x="0" y="0"/>
+                      <a:ext cx="5274310" cy="1676400"/>
+                    </a:xfrm>
+                    <a:prstGeom prst="rect">
+                      <a:avLst/>
+                    </a:prstGeom>
+                  </pic:spPr>
+                </pic:pic>
+              </a:graphicData>
+            </a:graphic>
+          </wp:inline>
+        </w:drawing>
+      </w:r>
+    </w:p>
     <w:p>
       <w:pPr>
         <w:pStyle w:val="a7"/>
@@ -4090,7 +3066,37 @@
         <w:rPr>
           <w:rFonts w:hint="eastAsia"/>
         </w:rPr>
-        <w:t>小组成员：王智昊，张盛哲，王逸楠</w:t>
+        <w:t>小组成员：</w:t>
+      </w:r>
+      <w:r>
+        <w:rPr>
+          <w:rFonts w:hint="eastAsia"/>
+        </w:rPr>
+        <w:t>刘家瑞</w:t>
+      </w:r>
+      <w:r>
+        <w:rPr>
+          <w:rFonts w:hint="eastAsia"/>
+        </w:rPr>
+        <w:t>，</w:t>
+      </w:r>
+      <w:r>
+        <w:rPr>
+          <w:rFonts w:hint="eastAsia"/>
+        </w:rPr>
+        <w:t>陆晓莹</w:t>
+      </w:r>
+      <w:r>
+        <w:rPr>
+          <w:rFonts w:hint="eastAsia"/>
+        </w:rPr>
+        <w:t>，王</w:t>
+      </w:r>
+      <w:r>
+        <w:rPr>
+          <w:rFonts w:hint="eastAsia"/>
+        </w:rPr>
+        <w:t>渡莹，李博</w:t>
       </w:r>
     </w:p>
     <w:p>
@@ -4114,13 +3120,72 @@
         <w:rPr>
           <w:rFonts w:hint="eastAsia"/>
         </w:rPr>
-        <w:t>王智昊：</w:t>
-      </w:r>
-      <w:r>
-        <w:rPr>
-          <w:rFonts w:hint="eastAsia"/>
-        </w:rPr>
-        <w:t>负责数据库模块开发。</w:t>
+        <w:t>刘家瑞</w:t>
+      </w:r>
+      <w:r>
+        <w:rPr>
+          <w:rFonts w:hint="eastAsia"/>
+        </w:rPr>
+        <w:t>：</w:t>
+      </w:r>
+      <w:r>
+        <w:t>总体软件的设计，确定开发框架，研究</w:t>
+      </w:r>
+      <w:r>
+        <w:rPr>
+          <w:noProof/>
+        </w:rPr>
+        <w:drawing>
+          <wp:inline distT="0" distB="0" distL="0" distR="0" wp14:anchorId="02F7989C" wp14:editId="6D485C68">
+            <wp:extent cx="189865" cy="140970"/>
+            <wp:effectExtent l="0" t="0" r="635" b="0"/>
+            <wp:docPr id="3" name="图片 3"/>
+            <wp:cNvGraphicFramePr>
+              <a:graphicFrameLocks xmlns:a="http://schemas.openxmlformats.org/drawingml/2006/main" noChangeAspect="1"/>
+            </wp:cNvGraphicFramePr>
+            <a:graphic xmlns:a="http://schemas.openxmlformats.org/drawingml/2006/main">
+              <a:graphicData uri="http://schemas.openxmlformats.org/drawingml/2006/picture">
+                <pic:pic xmlns:pic="http://schemas.openxmlformats.org/drawingml/2006/picture">
+                  <pic:nvPicPr>
+                    <pic:cNvPr id="0" name="Picture 1"/>
+                    <pic:cNvPicPr>
+                      <a:picLocks noChangeAspect="1" noChangeArrowheads="1"/>
+                    </pic:cNvPicPr>
+                  </pic:nvPicPr>
+                  <pic:blipFill>
+                    <a:blip r:embed="rId10">
+                      <a:extLst>
+                        <a:ext uri="{28A0092B-C50C-407E-A947-70E740481C1C}">
+                          <a14:useLocalDpi xmlns:a14="http://schemas.microsoft.com/office/drawing/2010/main" val="0"/>
+                        </a:ext>
+                      </a:extLst>
+                    </a:blip>
+                    <a:srcRect/>
+                    <a:stretch>
+                      <a:fillRect/>
+                    </a:stretch>
+                  </pic:blipFill>
+                  <pic:spPr bwMode="auto">
+                    <a:xfrm>
+                      <a:off x="0" y="0"/>
+                      <a:ext cx="189865" cy="140970"/>
+                    </a:xfrm>
+                    <a:prstGeom prst="rect">
+                      <a:avLst/>
+                    </a:prstGeom>
+                    <a:noFill/>
+                    <a:ln>
+                      <a:noFill/>
+                    </a:ln>
+                  </pic:spPr>
+                </pic:pic>
+              </a:graphicData>
+            </a:graphic>
+          </wp:inline>
+        </w:drawing>
+      </w:r>
+      <w:r>
+        <w:t>asp.net web框架的使用</w:t>
       </w:r>
     </w:p>
     <w:p>
@@ -4132,13 +3197,22 @@
         <w:rPr>
           <w:rFonts w:hint="eastAsia"/>
         </w:rPr>
-        <w:t>张盛哲：负责查询修改模块的开发</w:t>
-      </w:r>
-      <w:r>
-        <w:rPr>
-          <w:rFonts w:hint="eastAsia"/>
-        </w:rPr>
-        <w:t>，数据库的设计。</w:t>
+        <w:t>陆晓莹</w:t>
+      </w:r>
+      <w:r>
+        <w:rPr>
+          <w:rFonts w:hint="eastAsia"/>
+        </w:rPr>
+        <w:t>：</w:t>
+      </w:r>
+      <w:r>
+        <w:t>web前端界面的设计与开发</w:t>
+      </w:r>
+      <w:r>
+        <w:rPr>
+          <w:rFonts w:hint="eastAsia"/>
+        </w:rPr>
+        <w:t>。</w:t>
       </w:r>
     </w:p>
     <w:p>
@@ -4150,13 +3224,16 @@
         <w:rPr>
           <w:rFonts w:hint="eastAsia"/>
         </w:rPr>
-        <w:t>王逸楠：负责前端页面的开发</w:t>
-      </w:r>
-      <w:r>
-        <w:rPr>
-          <w:rFonts w:hint="eastAsia"/>
-        </w:rPr>
-        <w:t>与文件模块设计。</w:t>
+        <w:t>王渡莹</w:t>
+      </w:r>
+      <w:r>
+        <w:rPr>
+          <w:rFonts w:hint="eastAsia"/>
+        </w:rPr>
+        <w:t>：</w:t>
+      </w:r>
+      <w:r>
+        <w:t>实现后端与数据库交互的实现</w:t>
       </w:r>
     </w:p>
     <w:p>
@@ -4168,7 +3245,10 @@
         <w:rPr>
           <w:rFonts w:hint="eastAsia"/>
         </w:rPr>
-        <w:t>软件的初步测试由三人共同完成。</w:t>
+        <w:t>李博：</w:t>
+      </w:r>
+      <w:r>
+        <w:t>数据库的云端配置与阿里云服务器的配置</w:t>
       </w:r>
     </w:p>
     <w:p>
@@ -5537,7 +4617,7 @@
 </file>
 
 <file path=customXml/itemProps1.xml><?xml version="1.0" encoding="utf-8"?>
-<ds:datastoreItem xmlns:ds="http://schemas.openxmlformats.org/officeDocument/2006/customXml" ds:itemID="{31500B0C-1A8F-463A-BED7-121B65BA106E}">
+<ds:datastoreItem xmlns:ds="http://schemas.openxmlformats.org/officeDocument/2006/customXml" ds:itemID="{1680CAE7-8984-4020-8BE8-C873F5A6F702}">
   <ds:schemaRefs>
     <ds:schemaRef ds:uri="http://schemas.openxmlformats.org/officeDocument/2006/bibliography"/>
   </ds:schemaRefs>
